--- a/docs/Решение.docx
+++ b/docs/Решение.docx
@@ -98,27 +98,33 @@
           <w:szCs w:val="56"/>
         </w:rPr>
       </w:pPr>
-      <w:r>
+    </w:p>
+    <w:p>
+      <w:pPr>
+        <w:jc w:val="center"/>
         <w:rPr>
           <w:sz w:val="56"/>
           <w:szCs w:val="56"/>
         </w:rPr>
-        <w:t>(</w:t>
-      </w:r>
-      <w:r>
+      </w:pPr>
+    </w:p>
+    <w:p>
+      <w:pPr>
+        <w:jc w:val="center"/>
         <w:rPr>
           <w:sz w:val="56"/>
           <w:szCs w:val="56"/>
         </w:rPr>
-        <w:t>ее русского аналога</w:t>
-      </w:r>
-      <w:r>
+      </w:pPr>
+    </w:p>
+    <w:p>
+      <w:pPr>
+        <w:jc w:val="center"/>
         <w:rPr>
           <w:sz w:val="56"/>
           <w:szCs w:val="56"/>
         </w:rPr>
-        <w:t>)</w:t>
-      </w:r>
+      </w:pPr>
     </w:p>
     <w:p>
       <w:pPr>
@@ -158,42 +164,6 @@
     </w:p>
     <w:p>
       <w:pPr>
-        <w:jc w:val="center"/>
-        <w:rPr>
-          <w:sz w:val="56"/>
-          <w:szCs w:val="56"/>
-        </w:rPr>
-      </w:pPr>
-    </w:p>
-    <w:p>
-      <w:pPr>
-        <w:jc w:val="center"/>
-        <w:rPr>
-          <w:sz w:val="56"/>
-          <w:szCs w:val="56"/>
-        </w:rPr>
-      </w:pPr>
-    </w:p>
-    <w:p>
-      <w:pPr>
-        <w:jc w:val="center"/>
-        <w:rPr>
-          <w:sz w:val="56"/>
-          <w:szCs w:val="56"/>
-        </w:rPr>
-      </w:pPr>
-    </w:p>
-    <w:p>
-      <w:pPr>
-        <w:jc w:val="center"/>
-        <w:rPr>
-          <w:sz w:val="56"/>
-          <w:szCs w:val="56"/>
-        </w:rPr>
-      </w:pPr>
-    </w:p>
-    <w:p>
-      <w:pPr>
         <w:ind w:left="6663"/>
       </w:pPr>
       <w:r>
@@ -244,6 +214,13 @@
     </w:p>
     <w:sdt>
       <w:sdtPr>
+        <w:rPr>
+          <w:rFonts w:ascii="Times New Roman" w:eastAsia="Times New Roman" w:hAnsi="Times New Roman" w:cs="Times New Roman"/>
+          <w:b w:val="0"/>
+          <w:bCs w:val="0"/>
+          <w:color w:val="auto"/>
+          <w:szCs w:val="24"/>
+        </w:rPr>
         <w:id w:val="-238248165"/>
         <w:docPartObj>
           <w:docPartGallery w:val="Table of Contents"/>
@@ -252,10 +229,7 @@
       </w:sdtPr>
       <w:sdtEndPr>
         <w:rPr>
-          <w:rFonts w:ascii="Times New Roman" w:eastAsia="Times New Roman" w:hAnsi="Times New Roman" w:cs="Times New Roman"/>
           <w:noProof/>
-          <w:color w:val="auto"/>
-          <w:szCs w:val="24"/>
         </w:rPr>
       </w:sdtEndPr>
       <w:sdtContent>
@@ -872,7 +846,29 @@
                 <w:iCs w:val="0"/>
                 <w:noProof/>
               </w:rPr>
-              <w:t>Функциональные возможности</w:t>
+              <w:t>Функциональные воз</w:t>
+            </w:r>
+            <w:r>
+              <w:rPr>
+                <w:rStyle w:val="a6"/>
+                <w:b w:val="0"/>
+                <w:bCs w:val="0"/>
+                <w:i w:val="0"/>
+                <w:iCs w:val="0"/>
+                <w:noProof/>
+              </w:rPr>
+              <w:t>м</w:t>
+            </w:r>
+            <w:r>
+              <w:rPr>
+                <w:rStyle w:val="a6"/>
+                <w:b w:val="0"/>
+                <w:bCs w:val="0"/>
+                <w:i w:val="0"/>
+                <w:iCs w:val="0"/>
+                <w:noProof/>
+              </w:rPr>
+              <w:t>ожности</w:t>
             </w:r>
             <w:r>
               <w:rPr>
@@ -3892,13 +3888,7 @@
         <w:spacing w:line="276" w:lineRule="auto"/>
       </w:pPr>
       <w:r>
-        <w:t>При создании проекта</w:t>
-      </w:r>
-      <w:r>
-        <w:t xml:space="preserve"> очень важен</w:t>
-      </w:r>
-      <w:r>
-        <w:t xml:space="preserve"> вопрос о его границах.</w:t>
+        <w:t>При создании проекта очень важен вопрос о его границах.</w:t>
       </w:r>
       <w:r>
         <w:br/>
@@ -4762,155 +4752,16 @@
         <w:t>)</w:t>
       </w:r>
     </w:p>
-    <w:p>
-      <w:pPr>
-        <w:pStyle w:val="a4"/>
-        <w:spacing w:line="276" w:lineRule="auto"/>
-      </w:pPr>
-    </w:p>
+    <w:p/>
     <w:p>
       <w:pPr>
         <w:pStyle w:val="1"/>
       </w:pPr>
-      <w:bookmarkStart w:id="9" w:name="_Toc190957822"/>
-      <w:r>
-        <w:t>Возможности</w:t>
+      <w:bookmarkStart w:id="9" w:name="_Toc190957823"/>
+      <w:r>
+        <w:t>Технологии</w:t>
       </w:r>
       <w:bookmarkEnd w:id="9"/>
-    </w:p>
-    <w:p>
-      <w:pPr>
-        <w:spacing w:line="276" w:lineRule="auto"/>
-      </w:pPr>
-    </w:p>
-    <w:p>
-      <w:pPr>
-        <w:pStyle w:val="a4"/>
-        <w:numPr>
-          <w:ilvl w:val="0"/>
-          <w:numId w:val="2"/>
-        </w:numPr>
-        <w:spacing w:line="276" w:lineRule="auto"/>
-      </w:pPr>
-      <w:r>
-        <w:t>Реальная эмуляция 3 датчиков с частотой 1 запрос/сек</w:t>
-      </w:r>
-    </w:p>
-    <w:p>
-      <w:pPr>
-        <w:pStyle w:val="a4"/>
-        <w:numPr>
-          <w:ilvl w:val="0"/>
-          <w:numId w:val="2"/>
-        </w:numPr>
-        <w:spacing w:line="276" w:lineRule="auto"/>
-      </w:pPr>
-      <w:r>
-        <w:t>Хранение данных с временными метками</w:t>
-      </w:r>
-    </w:p>
-    <w:p>
-      <w:pPr>
-        <w:pStyle w:val="a4"/>
-        <w:numPr>
-          <w:ilvl w:val="0"/>
-          <w:numId w:val="2"/>
-        </w:numPr>
-        <w:spacing w:line="276" w:lineRule="auto"/>
-      </w:pPr>
-      <w:r>
-        <w:t>Визуализация в виде:</w:t>
-      </w:r>
-    </w:p>
-    <w:p>
-      <w:pPr>
-        <w:pStyle w:val="a4"/>
-        <w:numPr>
-          <w:ilvl w:val="1"/>
-          <w:numId w:val="2"/>
-        </w:numPr>
-        <w:spacing w:line="276" w:lineRule="auto"/>
-      </w:pPr>
-      <w:r>
-        <w:t>Интерактивных графиков</w:t>
-      </w:r>
-    </w:p>
-    <w:p>
-      <w:pPr>
-        <w:pStyle w:val="a4"/>
-        <w:numPr>
-          <w:ilvl w:val="1"/>
-          <w:numId w:val="2"/>
-        </w:numPr>
-        <w:spacing w:line="276" w:lineRule="auto"/>
-      </w:pPr>
-      <w:r>
-        <w:t>Сортированных таблиц</w:t>
-      </w:r>
-    </w:p>
-    <w:p>
-      <w:pPr>
-        <w:pStyle w:val="a4"/>
-        <w:numPr>
-          <w:ilvl w:val="1"/>
-          <w:numId w:val="2"/>
-        </w:numPr>
-        <w:spacing w:line="276" w:lineRule="auto"/>
-      </w:pPr>
-      <w:r>
-        <w:t>Статистических сводок</w:t>
-      </w:r>
-    </w:p>
-    <w:p>
-      <w:pPr>
-        <w:pStyle w:val="a4"/>
-        <w:numPr>
-          <w:ilvl w:val="0"/>
-          <w:numId w:val="2"/>
-        </w:numPr>
-        <w:spacing w:line="276" w:lineRule="auto"/>
-      </w:pPr>
-      <w:r>
-        <w:t>Экспорт/импорт данных в XML с валидацией</w:t>
-      </w:r>
-    </w:p>
-    <w:p>
-      <w:pPr>
-        <w:pStyle w:val="a4"/>
-        <w:numPr>
-          <w:ilvl w:val="0"/>
-          <w:numId w:val="2"/>
-        </w:numPr>
-        <w:spacing w:line="276" w:lineRule="auto"/>
-      </w:pPr>
-      <w:r>
-        <w:lastRenderedPageBreak/>
-        <w:t>Автоматическое обновление интерфейса (каждые 5 сек)</w:t>
-      </w:r>
-    </w:p>
-    <w:p>
-      <w:pPr>
-        <w:pStyle w:val="a4"/>
-        <w:numPr>
-          <w:ilvl w:val="0"/>
-          <w:numId w:val="2"/>
-        </w:numPr>
-        <w:spacing w:line="276" w:lineRule="auto"/>
-      </w:pPr>
-      <w:r>
-        <w:t>Логирование всех операций</w:t>
-      </w:r>
-    </w:p>
-    <w:p/>
-    <w:p>
-      <w:pPr>
-        <w:pStyle w:val="1"/>
-      </w:pPr>
-      <w:bookmarkStart w:id="10" w:name="_Toc190957823"/>
-      <w:r>
-        <w:t>Технологии</w:t>
-      </w:r>
-      <w:bookmarkEnd w:id="10"/>
     </w:p>
     <w:p>
       <w:pPr>
@@ -5080,6 +4931,7 @@
         <w:rPr>
           <w:lang w:val="en-US"/>
         </w:rPr>
+        <w:lastRenderedPageBreak/>
         <w:t xml:space="preserve">Material-UI </w:t>
       </w:r>
     </w:p>
@@ -5278,14 +5130,14 @@
         <w:pStyle w:val="1"/>
         <w:spacing w:line="276" w:lineRule="auto"/>
       </w:pPr>
-      <w:bookmarkStart w:id="11" w:name="_Toc190957830"/>
+      <w:bookmarkStart w:id="10" w:name="_Toc190957830"/>
       <w:r>
         <w:t>Состав проекта</w:t>
       </w:r>
       <w:r>
         <w:t xml:space="preserve"> и описание работы модулей</w:t>
       </w:r>
-      <w:bookmarkEnd w:id="11"/>
+      <w:bookmarkEnd w:id="10"/>
     </w:p>
     <w:p>
       <w:pPr>
@@ -5297,7 +5149,7 @@
         <w:pStyle w:val="2"/>
         <w:spacing w:line="276" w:lineRule="auto"/>
       </w:pPr>
-      <w:bookmarkStart w:id="12" w:name="_Toc190957831"/>
+      <w:bookmarkStart w:id="11" w:name="_Toc190957831"/>
       <w:r>
         <w:t>Эмулятор (</w:t>
       </w:r>
@@ -5310,7 +5162,7 @@
       <w:r>
         <w:t>#)</w:t>
       </w:r>
-      <w:bookmarkEnd w:id="12"/>
+      <w:bookmarkEnd w:id="11"/>
     </w:p>
     <w:p>
       <w:pPr>
@@ -5344,7 +5196,7 @@
         <w:pStyle w:val="2"/>
         <w:spacing w:line="276" w:lineRule="auto"/>
       </w:pPr>
-      <w:bookmarkStart w:id="13" w:name="_Toc190957832"/>
+      <w:bookmarkStart w:id="12" w:name="_Toc190957832"/>
       <w:r>
         <w:rPr>
           <w:lang w:val="en-US"/>
@@ -5381,7 +5233,7 @@
       <w:r>
         <w:t>)</w:t>
       </w:r>
-      <w:bookmarkEnd w:id="13"/>
+      <w:bookmarkEnd w:id="12"/>
     </w:p>
     <w:p/>
     <w:p>
@@ -5407,7 +5259,6 @@
     </w:p>
     <w:p>
       <w:r>
-        <w:lastRenderedPageBreak/>
         <w:t>В</w:t>
       </w:r>
       <w:r>
@@ -5492,7 +5343,7 @@
         <w:pStyle w:val="2"/>
         <w:spacing w:line="276" w:lineRule="auto"/>
       </w:pPr>
-      <w:bookmarkStart w:id="14" w:name="_Toc190957833"/>
+      <w:bookmarkStart w:id="13" w:name="_Toc190957833"/>
       <w:proofErr w:type="spellStart"/>
       <w:r>
         <w:t>Фронтенд</w:t>
@@ -5509,7 +5360,7 @@
       <w:r>
         <w:t>)</w:t>
       </w:r>
-      <w:bookmarkEnd w:id="14"/>
+      <w:bookmarkEnd w:id="13"/>
     </w:p>
     <w:p>
       <w:pPr>
@@ -5629,6 +5480,13 @@
           <w:lang w:eastAsia="en-US"/>
         </w:rPr>
         <w:t xml:space="preserve"> на сервер.</w:t>
+      </w:r>
+      <w:r>
+        <w:rPr>
+          <w:lang w:eastAsia="en-US"/>
+        </w:rPr>
+        <w:br/>
+        <w:t>Кеширует данные с сервера и загружает их порциями для ускорения работы.</w:t>
       </w:r>
     </w:p>
     <w:p>
@@ -5641,11 +5499,12 @@
         <w:pStyle w:val="2"/>
         <w:spacing w:line="276" w:lineRule="auto"/>
       </w:pPr>
-      <w:bookmarkStart w:id="15" w:name="_Toc190957834"/>
-      <w:r>
+      <w:bookmarkStart w:id="14" w:name="_Toc190957834"/>
+      <w:r>
+        <w:lastRenderedPageBreak/>
         <w:t>Сервис базы данных</w:t>
       </w:r>
-      <w:bookmarkEnd w:id="15"/>
+      <w:bookmarkEnd w:id="14"/>
     </w:p>
     <w:p>
       <w:pPr>
@@ -5697,11 +5556,11 @@
         <w:pStyle w:val="2"/>
         <w:spacing w:line="276" w:lineRule="auto"/>
       </w:pPr>
-      <w:bookmarkStart w:id="16" w:name="_Toc190957835"/>
+      <w:bookmarkStart w:id="15" w:name="_Toc190957835"/>
       <w:r>
         <w:t>Настройки</w:t>
       </w:r>
-      <w:bookmarkEnd w:id="16"/>
+      <w:bookmarkEnd w:id="15"/>
     </w:p>
     <w:p>
       <w:pPr>
@@ -5803,10 +5662,7 @@
             </w:r>
             <w:proofErr w:type="spellEnd"/>
             <w:r>
-              <w:t>`</w:t>
-            </w:r>
-            <w:r>
-              <w:t xml:space="preserve"> </w:t>
+              <w:t xml:space="preserve">` </w:t>
             </w:r>
           </w:p>
         </w:tc>
@@ -5828,13 +5684,7 @@
             </w:r>
             <w:proofErr w:type="spellEnd"/>
             <w:r>
-              <w:t xml:space="preserve"> </w:t>
-            </w:r>
-            <w:r>
-              <w:t>контейнеров</w:t>
-            </w:r>
-            <w:r>
-              <w:t>. Определяет процесс запуска приложения.</w:t>
+              <w:t xml:space="preserve"> контейнеров. Определяет процесс запуска приложения.</w:t>
             </w:r>
           </w:p>
         </w:tc>
@@ -5875,13 +5725,7 @@
               <w:spacing w:line="276" w:lineRule="auto"/>
             </w:pPr>
             <w:r>
-              <w:t xml:space="preserve">Инициализация </w:t>
-            </w:r>
-            <w:r>
-              <w:t>БД</w:t>
-            </w:r>
-            <w:r>
-              <w:t xml:space="preserve">. </w:t>
+              <w:t xml:space="preserve">Инициализация БД. </w:t>
             </w:r>
             <w:r>
               <w:t>Создание</w:t>
@@ -5930,13 +5774,7 @@
               <w:spacing w:line="276" w:lineRule="auto"/>
             </w:pPr>
             <w:r>
-              <w:t xml:space="preserve">Конфигурация </w:t>
-            </w:r>
-            <w:r>
-              <w:t>окружения</w:t>
-            </w:r>
-            <w:r>
-              <w:t xml:space="preserve"> эмулятора – управляет логированием</w:t>
+              <w:t>Конфигурация окружения эмулятора – управляет логированием</w:t>
             </w:r>
           </w:p>
         </w:tc>
@@ -5993,11 +5831,11 @@
       <w:pPr>
         <w:pStyle w:val="2"/>
       </w:pPr>
-      <w:bookmarkStart w:id="17" w:name="_Toc190957836"/>
+      <w:bookmarkStart w:id="16" w:name="_Toc190957836"/>
       <w:r>
         <w:t>Примечание</w:t>
       </w:r>
-      <w:bookmarkEnd w:id="17"/>
+      <w:bookmarkEnd w:id="16"/>
     </w:p>
     <w:p/>
     <w:p>
@@ -6054,12 +5892,12 @@
         <w:pStyle w:val="1"/>
         <w:spacing w:line="276" w:lineRule="auto"/>
       </w:pPr>
-      <w:bookmarkStart w:id="18" w:name="_Toc190957837"/>
+      <w:bookmarkStart w:id="17" w:name="_Toc190957837"/>
       <w:r>
         <w:lastRenderedPageBreak/>
         <w:t>Описание работы основных модулей</w:t>
       </w:r>
-      <w:bookmarkEnd w:id="18"/>
+      <w:bookmarkEnd w:id="17"/>
     </w:p>
     <w:p>
       <w:pPr>
@@ -11112,19 +10950,19 @@
       <w:r>
         <w:br/>
       </w:r>
+      <w:bookmarkStart w:id="18" w:name="_Toc190957824"/>
       <w:bookmarkStart w:id="19" w:name="_Toc190957838"/>
-      <w:bookmarkStart w:id="20" w:name="_Toc190957824"/>
       <w:r>
         <w:t>Инструкции по установке и запуску</w:t>
       </w:r>
-      <w:bookmarkEnd w:id="20"/>
+      <w:bookmarkEnd w:id="18"/>
     </w:p>
     <w:p>
       <w:pPr>
         <w:pStyle w:val="2"/>
         <w:spacing w:line="276" w:lineRule="auto"/>
       </w:pPr>
-      <w:bookmarkStart w:id="21" w:name="_Toc190957825"/>
+      <w:bookmarkStart w:id="20" w:name="_Toc190957825"/>
       <w:r>
         <w:t xml:space="preserve">1. Запуск с использованием </w:t>
       </w:r>
@@ -11132,7 +10970,7 @@
       <w:r>
         <w:t>Docker</w:t>
       </w:r>
-      <w:bookmarkEnd w:id="21"/>
+      <w:bookmarkEnd w:id="20"/>
       <w:proofErr w:type="spellEnd"/>
     </w:p>
     <w:p/>
@@ -11450,7 +11288,7 @@
         <w:pStyle w:val="2"/>
         <w:spacing w:line="276" w:lineRule="auto"/>
       </w:pPr>
-      <w:bookmarkStart w:id="22" w:name="_Toc190957826"/>
+      <w:bookmarkStart w:id="21" w:name="_Toc190957826"/>
       <w:r>
         <w:t xml:space="preserve">2. Локальный запуск без </w:t>
       </w:r>
@@ -11458,7 +11296,7 @@
       <w:r>
         <w:t>Docker</w:t>
       </w:r>
-      <w:bookmarkEnd w:id="22"/>
+      <w:bookmarkEnd w:id="21"/>
       <w:proofErr w:type="spellEnd"/>
     </w:p>
     <w:p>
@@ -12082,11 +11920,13 @@
       <w:pPr>
         <w:rPr>
           <w:rFonts w:ascii="Verdana" w:hAnsi="Verdana"/>
+          <w:lang w:val="en-US"/>
         </w:rPr>
       </w:pPr>
       <w:r>
         <w:rPr>
           <w:rFonts w:ascii="Verdana" w:hAnsi="Verdana"/>
+          <w:lang w:val="en-US"/>
         </w:rPr>
         <w:t>&lt;</w:t>
       </w:r>
@@ -12099,6 +11939,7 @@
       <w:r>
         <w:rPr>
           <w:rFonts w:ascii="Verdana" w:hAnsi="Verdana"/>
+          <w:lang w:val="en-US"/>
         </w:rPr>
         <w:t xml:space="preserve"> </w:t>
       </w:r>
@@ -12111,6 +11952,7 @@
       <w:r>
         <w:rPr>
           <w:rFonts w:ascii="Verdana" w:hAnsi="Verdana"/>
+          <w:lang w:val="en-US"/>
         </w:rPr>
         <w:t xml:space="preserve"> </w:t>
       </w:r>
@@ -12123,36 +11965,27 @@
       <w:r>
         <w:rPr>
           <w:rFonts w:ascii="Verdana" w:hAnsi="Verdana"/>
+          <w:lang w:val="en-US"/>
         </w:rPr>
         <w:t>:&gt;</w:t>
       </w:r>
     </w:p>
-    <w:p/>
-    <w:p>
-      <w:pPr>
-        <w:rPr>
-          <w:rFonts w:ascii="Courier New" w:hAnsi="Courier New" w:cs="Courier New"/>
-          <w:b/>
-          <w:bCs/>
-        </w:rPr>
-      </w:pPr>
-      <w:r>
+    <w:p>
+      <w:pPr>
+        <w:rPr>
+          <w:lang w:val="en-US"/>
+        </w:rPr>
+      </w:pPr>
+    </w:p>
+    <w:p>
+      <w:pPr>
         <w:rPr>
           <w:rFonts w:ascii="Courier New" w:hAnsi="Courier New" w:cs="Courier New"/>
           <w:b/>
           <w:bCs/>
           <w:lang w:val="en-US"/>
         </w:rPr>
-        <w:t>cd</w:t>
-      </w:r>
-      <w:r>
-        <w:rPr>
-          <w:rFonts w:ascii="Courier New" w:hAnsi="Courier New" w:cs="Courier New"/>
-          <w:b/>
-          <w:bCs/>
-        </w:rPr>
-        <w:t xml:space="preserve"> </w:t>
-      </w:r>
+      </w:pPr>
       <w:r>
         <w:rPr>
           <w:rFonts w:ascii="Courier New" w:hAnsi="Courier New" w:cs="Courier New"/>
@@ -12160,13 +11993,32 @@
           <w:bCs/>
           <w:lang w:val="en-US"/>
         </w:rPr>
-        <w:t>test</w:t>
+        <w:t>cd</w:t>
       </w:r>
       <w:r>
         <w:rPr>
           <w:rFonts w:ascii="Courier New" w:hAnsi="Courier New" w:cs="Courier New"/>
           <w:b/>
           <w:bCs/>
+          <w:lang w:val="en-US"/>
+        </w:rPr>
+        <w:t xml:space="preserve"> </w:t>
+      </w:r>
+      <w:r>
+        <w:rPr>
+          <w:rFonts w:ascii="Courier New" w:hAnsi="Courier New" w:cs="Courier New"/>
+          <w:b/>
+          <w:bCs/>
+          <w:lang w:val="en-US"/>
+        </w:rPr>
+        <w:t>test</w:t>
+      </w:r>
+      <w:r>
+        <w:rPr>
+          <w:rFonts w:ascii="Courier New" w:hAnsi="Courier New" w:cs="Courier New"/>
+          <w:b/>
+          <w:bCs/>
+          <w:lang w:val="en-US"/>
         </w:rPr>
         <w:t>/</w:t>
       </w:r>
@@ -12328,21 +12180,21 @@
         <w:pStyle w:val="1"/>
         <w:spacing w:line="276" w:lineRule="auto"/>
       </w:pPr>
-      <w:bookmarkStart w:id="23" w:name="_Toc190957827"/>
+      <w:bookmarkStart w:id="22" w:name="_Toc190957827"/>
       <w:r>
         <w:t>Требования к техническому обеспечению</w:t>
       </w:r>
+      <w:bookmarkEnd w:id="22"/>
+    </w:p>
+    <w:p>
+      <w:pPr>
+        <w:pStyle w:val="2"/>
+      </w:pPr>
+      <w:bookmarkStart w:id="23" w:name="_Toc190957828"/>
+      <w:r>
+        <w:t>Общие требования</w:t>
+      </w:r>
       <w:bookmarkEnd w:id="23"/>
-    </w:p>
-    <w:p>
-      <w:pPr>
-        <w:pStyle w:val="2"/>
-      </w:pPr>
-      <w:bookmarkStart w:id="24" w:name="_Toc190957828"/>
-      <w:r>
-        <w:t>Общие требования</w:t>
-      </w:r>
-      <w:bookmarkEnd w:id="24"/>
     </w:p>
     <w:p>
       <w:pPr>
@@ -12435,7 +12287,7 @@
       <w:pPr>
         <w:pStyle w:val="2"/>
       </w:pPr>
-      <w:bookmarkStart w:id="25" w:name="_Toc190957829"/>
+      <w:bookmarkStart w:id="24" w:name="_Toc190957829"/>
       <w:r>
         <w:t xml:space="preserve">В случае запуска без </w:t>
       </w:r>
@@ -12448,7 +12300,7 @@
       <w:r>
         <w:t>:</w:t>
       </w:r>
-      <w:bookmarkEnd w:id="25"/>
+      <w:bookmarkEnd w:id="24"/>
     </w:p>
     <w:p>
       <w:pPr>
@@ -16897,6 +16749,7 @@
   <w:style w:type="character" w:default="1" w:styleId="a0">
     <w:name w:val="Default Paragraph Font"/>
     <w:uiPriority w:val="1"/>
+    <w:semiHidden/>
     <w:unhideWhenUsed/>
   </w:style>
   <w:style w:type="table" w:default="1" w:styleId="a1">
